--- a/labs/lab02/report/Л02_Аветисян_отчёт.docx
+++ b/labs/lab02/report/Л02_Аветисян_отчёт.docx
@@ -7,31 +7,31 @@
         <w:pStyle w:val="Title"/>
       </w:pPr>
       <w:r>
-        <w:t xml:space="preserve">Шаблон</w:t>
+        <w:t xml:space="preserve">Отчёт</w:t>
       </w:r>
       <w:r>
         <w:t xml:space="preserve"> </w:t>
       </w:r>
       <w:r>
-        <w:t xml:space="preserve">отчёта</w:t>
+        <w:t xml:space="preserve">по</w:t>
       </w:r>
       <w:r>
         <w:t xml:space="preserve"> </w:t>
       </w:r>
       <w:r>
-        <w:t xml:space="preserve">по</w:t>
+        <w:t xml:space="preserve">лабораторной</w:t>
       </w:r>
       <w:r>
         <w:t xml:space="preserve"> </w:t>
       </w:r>
       <w:r>
-        <w:t xml:space="preserve">лабораторной</w:t>
+        <w:t xml:space="preserve">работе</w:t>
       </w:r>
       <w:r>
         <w:t xml:space="preserve"> </w:t>
       </w:r>
       <w:r>
-        <w:t xml:space="preserve">работе</w:t>
+        <w:t xml:space="preserve">№2</w:t>
       </w:r>
     </w:p>
     <w:p>
@@ -39,13 +39,19 @@
         <w:pStyle w:val="Subtitle"/>
       </w:pPr>
       <w:r>
-        <w:t xml:space="preserve">Простейший</w:t>
+        <w:t xml:space="preserve">Дисциплина:</w:t>
       </w:r>
       <w:r>
         <w:t xml:space="preserve"> </w:t>
       </w:r>
       <w:r>
-        <w:t xml:space="preserve">вариант</w:t>
+        <w:t xml:space="preserve">архитектура</w:t>
+      </w:r>
+      <w:r>
+        <w:t xml:space="preserve"> </w:t>
+      </w:r>
+      <w:r>
+        <w:t xml:space="preserve">компьютера</w:t>
       </w:r>
     </w:p>
     <w:p>
@@ -53,19 +59,19 @@
         <w:pStyle w:val="Author"/>
       </w:pPr>
       <w:r>
-        <w:t xml:space="preserve">Дмитрий</w:t>
+        <w:t xml:space="preserve">Аветисян</w:t>
       </w:r>
       <w:r>
         <w:t xml:space="preserve"> </w:t>
       </w:r>
       <w:r>
-        <w:t xml:space="preserve">Сергеевич</w:t>
+        <w:t xml:space="preserve">Алина</w:t>
       </w:r>
       <w:r>
         <w:t xml:space="preserve"> </w:t>
       </w:r>
       <w:r>
-        <w:t xml:space="preserve">Кулябов</w:t>
+        <w:t xml:space="preserve">Эдуардовна</w:t>
       </w:r>
     </w:p>
     <w:sdt>
@@ -121,7 +127,7 @@
       </w:r>
     </w:p>
     <w:bookmarkEnd w:id="20"/>
-    <w:bookmarkStart w:id="43" w:name="выполнение-лабораторной-работы"/>
+    <w:bookmarkStart w:id="108" w:name="выполнение-лабораторной-работы"/>
     <w:p>
       <w:pPr>
         <w:pStyle w:val="Heading1"/>
@@ -139,22 +145,34 @@
         <w:t xml:space="preserve">Выполнение лабораторной работы</w:t>
       </w:r>
     </w:p>
-    <w:bookmarkStart w:id="22" w:name="настройка-github"/>
-    <w:p>
-      <w:pPr>
-        <w:pStyle w:val="Heading3"/>
+    <w:p>
+      <w:pPr>
+        <w:pStyle w:val="FirstParagraph"/>
+      </w:pPr>
+      <w:r>
+        <w:rPr>
+          <w:bCs/>
+          <w:b/>
+        </w:rPr>
+        <w:t xml:space="preserve">Настройка github</w:t>
+      </w:r>
+    </w:p>
+    <w:bookmarkStart w:id="25" w:name="section"/>
+    <w:p>
+      <w:pPr>
+        <w:pStyle w:val="Heading2"/>
       </w:pPr>
       <w:r>
         <w:rPr>
           <w:rStyle w:val="SectionNumber"/>
         </w:rPr>
-        <w:t xml:space="preserve">2.0.1</w:t>
+        <w:t xml:space="preserve">2.1</w:t>
       </w:r>
       <w:r>
         <w:tab/>
       </w:r>
       <w:r>
-        <w:t xml:space="preserve">1. Настройка github</w:t>
+        <w:t xml:space="preserve">1</w:t>
       </w:r>
     </w:p>
     <w:p>
@@ -162,32 +180,79 @@
         <w:pStyle w:val="FirstParagraph"/>
       </w:pPr>
       <w:r>
-        <w:t xml:space="preserve">Создала учётную запись на сайте github</w:t>
+        <w:t xml:space="preserve">Создала учётную запись на сайте github.</w:t>
       </w:r>
     </w:p>
     <w:bookmarkStart w:id="0" w:name="fig:001"/>
     <w:p>
       <w:pPr>
-        <w:pStyle w:val="BodyText"/>
-      </w:pPr>
-      <w:bookmarkStart w:id="21" w:name="fig:001"/>
+        <w:pStyle w:val="CaptionedFigure"/>
+      </w:pPr>
+      <w:bookmarkStart w:id="24" w:name="fig:001"/>
+      <w:r>
+        <w:drawing>
+          <wp:inline>
+            <wp:extent cx="5334000" cy="2143890"/>
+            <wp:effectExtent b="0" l="0" r="0" t="0"/>
+            <wp:docPr descr="Figure 1: 1" title="" id="22" name="Picture"/>
+            <a:graphic>
+              <a:graphicData uri="http://schemas.openxmlformats.org/drawingml/2006/picture">
+                <pic:pic>
+                  <pic:nvPicPr>
+                    <pic:cNvPr descr="image/1.png" id="23" name="Picture"/>
+                    <pic:cNvPicPr>
+                      <a:picLocks noChangeArrowheads="1" noChangeAspect="1"/>
+                    </pic:cNvPicPr>
+                  </pic:nvPicPr>
+                  <pic:blipFill>
+                    <a:blip r:embed="rId21"/>
+                    <a:stretch>
+                      <a:fillRect/>
+                    </a:stretch>
+                  </pic:blipFill>
+                  <pic:spPr bwMode="auto">
+                    <a:xfrm>
+                      <a:off x="0" y="0"/>
+                      <a:ext cx="5334000" cy="2143890"/>
+                    </a:xfrm>
+                    <a:prstGeom prst="rect">
+                      <a:avLst/>
+                    </a:prstGeom>
+                    <a:noFill/>
+                    <a:ln w="9525">
+                      <a:noFill/>
+                      <a:headEnd/>
+                      <a:tailEnd/>
+                    </a:ln>
+                  </pic:spPr>
+                </pic:pic>
+              </a:graphicData>
+            </a:graphic>
+          </wp:inline>
+        </w:drawing>
+      </w:r>
+      <w:bookmarkEnd w:id="24"/>
+    </w:p>
+    <w:p>
+      <w:pPr>
+        <w:pStyle w:val="ImageCaption"/>
+      </w:pPr>
       <w:r>
         <w:t xml:space="preserve">Figure 1: 1</w:t>
       </w:r>
-      <w:bookmarkEnd w:id="21"/>
     </w:p>
     <w:bookmarkEnd w:id="0"/>
-    <w:bookmarkEnd w:id="22"/>
-    <w:bookmarkStart w:id="24" w:name="section"/>
-    <w:p>
-      <w:pPr>
-        <w:pStyle w:val="Heading3"/>
+    <w:bookmarkEnd w:id="25"/>
+    <w:bookmarkStart w:id="30" w:name="section-1"/>
+    <w:p>
+      <w:pPr>
+        <w:pStyle w:val="Heading2"/>
       </w:pPr>
       <w:r>
         <w:rPr>
           <w:rStyle w:val="SectionNumber"/>
         </w:rPr>
-        <w:t xml:space="preserve">2.0.2</w:t>
+        <w:t xml:space="preserve">2.2</w:t>
       </w:r>
       <w:r>
         <w:tab/>
@@ -198,41 +263,144 @@
     </w:p>
     <w:p>
       <w:pPr>
-        <w:pStyle w:val="FirstParagraph"/>
-      </w:pPr>
-      <w:r>
-        <w:t xml:space="preserve">Указала имя и e-mail владельца репозитория</w:t>
+        <w:numPr>
+          <w:ilvl w:val="0"/>
+          <w:numId w:val="1001"/>
+        </w:numPr>
+        <w:pStyle w:val="Compact"/>
+      </w:pPr>
+      <w:r>
+        <w:t xml:space="preserve">Указали имя и e-mail владельца репозитория;</w:t>
+      </w:r>
+    </w:p>
+    <w:p>
+      <w:pPr>
+        <w:numPr>
+          <w:ilvl w:val="0"/>
+          <w:numId w:val="1001"/>
+        </w:numPr>
+        <w:pStyle w:val="Compact"/>
+      </w:pPr>
+      <w:r>
+        <w:t xml:space="preserve">Настроили имя utf-8 в выводе сообщений giit;</w:t>
+      </w:r>
+    </w:p>
+    <w:p>
+      <w:pPr>
+        <w:numPr>
+          <w:ilvl w:val="0"/>
+          <w:numId w:val="1001"/>
+        </w:numPr>
+        <w:pStyle w:val="Compact"/>
+      </w:pPr>
+      <w:r>
+        <w:t xml:space="preserve">Задали имя «мастер» для начальной ветки;</w:t>
+      </w:r>
+    </w:p>
+    <w:p>
+      <w:pPr>
+        <w:numPr>
+          <w:ilvl w:val="0"/>
+          <w:numId w:val="1001"/>
+        </w:numPr>
+        <w:pStyle w:val="Compact"/>
+      </w:pPr>
+      <w:r>
+        <w:t xml:space="preserve">Настроили параметры autocrlf и safecrlf.</w:t>
       </w:r>
     </w:p>
     <w:bookmarkStart w:id="0" w:name="fig:001"/>
     <w:p>
       <w:pPr>
-        <w:pStyle w:val="BodyText"/>
-      </w:pPr>
-      <w:bookmarkStart w:id="23" w:name="fig:001"/>
-      <w:r>
-        <w:t xml:space="preserve">Figure 2: 2</w:t>
-      </w:r>
-      <w:bookmarkEnd w:id="23"/>
+        <w:pStyle w:val="CaptionedFigure"/>
+      </w:pPr>
+      <w:bookmarkStart w:id="29" w:name="fig:001"/>
+      <w:r>
+        <w:drawing>
+          <wp:inline>
+            <wp:extent cx="5334000" cy="620232"/>
+            <wp:effectExtent b="0" l="0" r="0" t="0"/>
+            <wp:docPr descr="Figure 2: 1" title="" id="27" name="Picture"/>
+            <a:graphic>
+              <a:graphicData uri="http://schemas.openxmlformats.org/drawingml/2006/picture">
+                <pic:pic>
+                  <pic:nvPicPr>
+                    <pic:cNvPr descr="image/2.png" id="28" name="Picture"/>
+                    <pic:cNvPicPr>
+                      <a:picLocks noChangeArrowheads="1" noChangeAspect="1"/>
+                    </pic:cNvPicPr>
+                  </pic:nvPicPr>
+                  <pic:blipFill>
+                    <a:blip r:embed="rId26"/>
+                    <a:stretch>
+                      <a:fillRect/>
+                    </a:stretch>
+                  </pic:blipFill>
+                  <pic:spPr bwMode="auto">
+                    <a:xfrm>
+                      <a:off x="0" y="0"/>
+                      <a:ext cx="5334000" cy="620232"/>
+                    </a:xfrm>
+                    <a:prstGeom prst="rect">
+                      <a:avLst/>
+                    </a:prstGeom>
+                    <a:noFill/>
+                    <a:ln w="9525">
+                      <a:noFill/>
+                      <a:headEnd/>
+                      <a:tailEnd/>
+                    </a:ln>
+                  </pic:spPr>
+                </pic:pic>
+              </a:graphicData>
+            </a:graphic>
+          </wp:inline>
+        </w:drawing>
+      </w:r>
+      <w:bookmarkEnd w:id="29"/>
+    </w:p>
+    <w:p>
+      <w:pPr>
+        <w:pStyle w:val="ImageCaption"/>
+      </w:pPr>
+      <w:r>
+        <w:t xml:space="preserve">Figure 2: 1</w:t>
+      </w:r>
     </w:p>
     <w:bookmarkEnd w:id="0"/>
-    <w:bookmarkEnd w:id="24"/>
-    <w:bookmarkStart w:id="27" w:name="section-1"/>
-    <w:p>
-      <w:pPr>
-        <w:pStyle w:val="Heading3"/>
+    <w:p>
+      <w:pPr>
+        <w:numPr>
+          <w:ilvl w:val="0"/>
+          <w:numId w:val="1002"/>
+        </w:numPr>
+        <w:pStyle w:val="Compact"/>
+      </w:pPr>
+      <w:r>
+        <w:rPr>
+          <w:bCs/>
+          <w:b/>
+        </w:rPr>
+        <w:t xml:space="preserve">Создание SSH КЛЮЧА</w:t>
+      </w:r>
+    </w:p>
+    <w:bookmarkEnd w:id="30"/>
+    <w:bookmarkStart w:id="35" w:name="section-2"/>
+    <w:p>
+      <w:pPr>
+        <w:pStyle w:val="Heading2"/>
       </w:pPr>
       <w:r>
         <w:rPr>
           <w:rStyle w:val="SectionNumber"/>
         </w:rPr>
-        <w:t xml:space="preserve">2.0.3</w:t>
+        <w:t xml:space="preserve">2.3</w:t>
       </w:r>
       <w:r>
         <w:tab/>
       </w:r>
       <w:r>
-        <w:t xml:space="preserve">3</w:t>
+        <w:t xml:space="preserve">3.1</w:t>
       </w:r>
     </w:p>
     <w:p>
@@ -240,59 +408,85 @@
         <w:pStyle w:val="FirstParagraph"/>
       </w:pPr>
       <w:r>
-        <w:t xml:space="preserve">Настроили utf-8 в выводе сообщений git. Задали имя</w:t>
-      </w:r>
-      <w:r>
-        <w:t xml:space="preserve"> </w:t>
-      </w:r>
-      <w:r>
-        <w:t xml:space="preserve">“</w:t>
-      </w:r>
-      <w:r>
-        <w:t xml:space="preserve">мастер</w:t>
-      </w:r>
-      <w:r>
-        <w:t xml:space="preserve">”</w:t>
-      </w:r>
-      <w:r>
-        <w:t xml:space="preserve"> </w:t>
-      </w:r>
-      <w:r>
-        <w:t xml:space="preserve">для начальной ветки и настроили параметры autocrlf и safecrlf</w:t>
-      </w:r>
-    </w:p>
-    <w:p>
-      <w:pPr>
-        <w:pStyle w:val="BodyText"/>
-      </w:pPr>
-      <w:bookmarkStart w:id="25" w:name="fig:001"/>
-      <w:r>
-        <w:t xml:space="preserve">1</w:t>
-      </w:r>
-      <w:bookmarkEnd w:id="25"/>
-      <w:bookmarkStart w:id="26" w:name="fig:001"/>
-      <w:r>
-        <w:t xml:space="preserve">1</w:t>
-      </w:r>
-      <w:bookmarkEnd w:id="26"/>
-    </w:p>
-    <w:bookmarkEnd w:id="27"/>
-    <w:bookmarkStart w:id="29" w:name="section-2"/>
-    <w:p>
-      <w:pPr>
-        <w:pStyle w:val="Heading3"/>
+        <w:t xml:space="preserve">Сгенерировали пару ключей( приватный и открытый).</w:t>
+      </w:r>
+    </w:p>
+    <w:bookmarkStart w:id="0" w:name="fig:001"/>
+    <w:p>
+      <w:pPr>
+        <w:pStyle w:val="CaptionedFigure"/>
+      </w:pPr>
+      <w:bookmarkStart w:id="34" w:name="fig:001"/>
+      <w:r>
+        <w:drawing>
+          <wp:inline>
+            <wp:extent cx="5072513" cy="1934677"/>
+            <wp:effectExtent b="0" l="0" r="0" t="0"/>
+            <wp:docPr descr="Figure 3: 1" title="" id="32" name="Picture"/>
+            <a:graphic>
+              <a:graphicData uri="http://schemas.openxmlformats.org/drawingml/2006/picture">
+                <pic:pic>
+                  <pic:nvPicPr>
+                    <pic:cNvPr descr="image/3.png" id="33" name="Picture"/>
+                    <pic:cNvPicPr>
+                      <a:picLocks noChangeArrowheads="1" noChangeAspect="1"/>
+                    </pic:cNvPicPr>
+                  </pic:nvPicPr>
+                  <pic:blipFill>
+                    <a:blip r:embed="rId31"/>
+                    <a:stretch>
+                      <a:fillRect/>
+                    </a:stretch>
+                  </pic:blipFill>
+                  <pic:spPr bwMode="auto">
+                    <a:xfrm>
+                      <a:off x="0" y="0"/>
+                      <a:ext cx="5072513" cy="1934677"/>
+                    </a:xfrm>
+                    <a:prstGeom prst="rect">
+                      <a:avLst/>
+                    </a:prstGeom>
+                    <a:noFill/>
+                    <a:ln w="9525">
+                      <a:noFill/>
+                      <a:headEnd/>
+                      <a:tailEnd/>
+                    </a:ln>
+                  </pic:spPr>
+                </pic:pic>
+              </a:graphicData>
+            </a:graphic>
+          </wp:inline>
+        </w:drawing>
+      </w:r>
+      <w:bookmarkEnd w:id="34"/>
+    </w:p>
+    <w:p>
+      <w:pPr>
+        <w:pStyle w:val="ImageCaption"/>
+      </w:pPr>
+      <w:r>
+        <w:t xml:space="preserve">Figure 3: 1</w:t>
+      </w:r>
+    </w:p>
+    <w:bookmarkEnd w:id="0"/>
+    <w:bookmarkEnd w:id="35"/>
+    <w:bookmarkStart w:id="40" w:name="section-3"/>
+    <w:p>
+      <w:pPr>
+        <w:pStyle w:val="Heading2"/>
       </w:pPr>
       <w:r>
         <w:rPr>
           <w:rStyle w:val="SectionNumber"/>
         </w:rPr>
-        <w:t xml:space="preserve">2.0.4</w:t>
+        <w:t xml:space="preserve">2.4</w:t>
       </w:r>
       <w:r>
         <w:tab/>
       </w:r>
       <w:r>
-        <w:t xml:space="preserve">4</w:t>
+        <w:t xml:space="preserve">3.2</w:t>
       </w:r>
     </w:p>
     <w:p>
@@ -300,38 +494,85 @@
         <w:pStyle w:val="FirstParagraph"/>
       </w:pPr>
       <w:r>
-        <w:t xml:space="preserve">Сгенерировала пару ключей (приватный и открытый)</w:t>
+        <w:t xml:space="preserve">Скопировали из локальной консоли ключ в буфер обмена.</w:t>
       </w:r>
     </w:p>
     <w:bookmarkStart w:id="0" w:name="fig:001"/>
     <w:p>
       <w:pPr>
-        <w:pStyle w:val="BodyText"/>
-      </w:pPr>
-      <w:bookmarkStart w:id="28" w:name="fig:001"/>
-      <w:r>
-        <w:t xml:space="preserve">Figure 3: 1</w:t>
-      </w:r>
-      <w:bookmarkEnd w:id="28"/>
+        <w:pStyle w:val="CaptionedFigure"/>
+      </w:pPr>
+      <w:bookmarkStart w:id="39" w:name="fig:001"/>
+      <w:r>
+        <w:drawing>
+          <wp:inline>
+            <wp:extent cx="5334000" cy="180667"/>
+            <wp:effectExtent b="0" l="0" r="0" t="0"/>
+            <wp:docPr descr="Figure 4: 1" title="" id="37" name="Picture"/>
+            <a:graphic>
+              <a:graphicData uri="http://schemas.openxmlformats.org/drawingml/2006/picture">
+                <pic:pic>
+                  <pic:nvPicPr>
+                    <pic:cNvPr descr="image/4.png" id="38" name="Picture"/>
+                    <pic:cNvPicPr>
+                      <a:picLocks noChangeArrowheads="1" noChangeAspect="1"/>
+                    </pic:cNvPicPr>
+                  </pic:nvPicPr>
+                  <pic:blipFill>
+                    <a:blip r:embed="rId36"/>
+                    <a:stretch>
+                      <a:fillRect/>
+                    </a:stretch>
+                  </pic:blipFill>
+                  <pic:spPr bwMode="auto">
+                    <a:xfrm>
+                      <a:off x="0" y="0"/>
+                      <a:ext cx="5334000" cy="180667"/>
+                    </a:xfrm>
+                    <a:prstGeom prst="rect">
+                      <a:avLst/>
+                    </a:prstGeom>
+                    <a:noFill/>
+                    <a:ln w="9525">
+                      <a:noFill/>
+                      <a:headEnd/>
+                      <a:tailEnd/>
+                    </a:ln>
+                  </pic:spPr>
+                </pic:pic>
+              </a:graphicData>
+            </a:graphic>
+          </wp:inline>
+        </w:drawing>
+      </w:r>
+      <w:bookmarkEnd w:id="39"/>
+    </w:p>
+    <w:p>
+      <w:pPr>
+        <w:pStyle w:val="ImageCaption"/>
+      </w:pPr>
+      <w:r>
+        <w:t xml:space="preserve">Figure 4: 1</w:t>
+      </w:r>
     </w:p>
     <w:bookmarkEnd w:id="0"/>
-    <w:bookmarkEnd w:id="29"/>
-    <w:bookmarkStart w:id="31" w:name="section-3"/>
-    <w:p>
-      <w:pPr>
-        <w:pStyle w:val="Heading3"/>
+    <w:bookmarkEnd w:id="40"/>
+    <w:bookmarkStart w:id="49" w:name="section-4"/>
+    <w:p>
+      <w:pPr>
+        <w:pStyle w:val="Heading2"/>
       </w:pPr>
       <w:r>
         <w:rPr>
           <w:rStyle w:val="SectionNumber"/>
         </w:rPr>
-        <w:t xml:space="preserve">2.0.5</w:t>
+        <w:t xml:space="preserve">2.5</w:t>
       </w:r>
       <w:r>
         <w:tab/>
       </w:r>
       <w:r>
-        <w:t xml:space="preserve">5</w:t>
+        <w:t xml:space="preserve">3.3</w:t>
       </w:r>
     </w:p>
     <w:p>
@@ -339,53 +580,144 @@
         <w:pStyle w:val="FirstParagraph"/>
       </w:pPr>
       <w:r>
-        <w:t xml:space="preserve">Создала SSH-ключ на сайте github и дали ей</w:t>
-      </w:r>
-      <w:r>
-        <w:t xml:space="preserve"> </w:t>
-      </w:r>
-      <w:r>
-        <w:t xml:space="preserve">“</w:t>
-      </w:r>
-      <w:r>
-        <w:t xml:space="preserve">Дима</w:t>
-      </w:r>
-      <w:r>
-        <w:t xml:space="preserve">”</w:t>
-      </w:r>
-      <w:r>
-        <w:t xml:space="preserve">.</w:t>
+        <w:t xml:space="preserve">Создали SSH-ключ на сайте github и дали ей имя «unbversity».</w:t>
       </w:r>
     </w:p>
     <w:bookmarkStart w:id="0" w:name="fig:001"/>
     <w:p>
       <w:pPr>
-        <w:pStyle w:val="BodyText"/>
-      </w:pPr>
-      <w:bookmarkStart w:id="30" w:name="fig:001"/>
-      <w:r>
-        <w:t xml:space="preserve">Figure 4: 1</w:t>
-      </w:r>
-      <w:bookmarkEnd w:id="30"/>
+        <w:pStyle w:val="CaptionedFigure"/>
+      </w:pPr>
+      <w:bookmarkStart w:id="44" w:name="fig:001"/>
+      <w:r>
+        <w:drawing>
+          <wp:inline>
+            <wp:extent cx="4735629" cy="2993456"/>
+            <wp:effectExtent b="0" l="0" r="0" t="0"/>
+            <wp:docPr descr="Figure 5: 1" title="" id="42" name="Picture"/>
+            <a:graphic>
+              <a:graphicData uri="http://schemas.openxmlformats.org/drawingml/2006/picture">
+                <pic:pic>
+                  <pic:nvPicPr>
+                    <pic:cNvPr descr="image/5.png" id="43" name="Picture"/>
+                    <pic:cNvPicPr>
+                      <a:picLocks noChangeArrowheads="1" noChangeAspect="1"/>
+                    </pic:cNvPicPr>
+                  </pic:nvPicPr>
+                  <pic:blipFill>
+                    <a:blip r:embed="rId41"/>
+                    <a:stretch>
+                      <a:fillRect/>
+                    </a:stretch>
+                  </pic:blipFill>
+                  <pic:spPr bwMode="auto">
+                    <a:xfrm>
+                      <a:off x="0" y="0"/>
+                      <a:ext cx="4735629" cy="2993456"/>
+                    </a:xfrm>
+                    <a:prstGeom prst="rect">
+                      <a:avLst/>
+                    </a:prstGeom>
+                    <a:noFill/>
+                    <a:ln w="9525">
+                      <a:noFill/>
+                      <a:headEnd/>
+                      <a:tailEnd/>
+                    </a:ln>
+                  </pic:spPr>
+                </pic:pic>
+              </a:graphicData>
+            </a:graphic>
+          </wp:inline>
+        </w:drawing>
+      </w:r>
+      <w:bookmarkEnd w:id="44"/>
+    </w:p>
+    <w:p>
+      <w:pPr>
+        <w:pStyle w:val="ImageCaption"/>
+      </w:pPr>
+      <w:r>
+        <w:t xml:space="preserve">Figure 5: 1</w:t>
+      </w:r>
     </w:p>
     <w:bookmarkEnd w:id="0"/>
-    <w:bookmarkEnd w:id="31"/>
-    <w:bookmarkStart w:id="33" w:name="section-4"/>
-    <w:p>
-      <w:pPr>
-        <w:pStyle w:val="Heading3"/>
+    <w:bookmarkStart w:id="0" w:name="fig:001"/>
+    <w:p>
+      <w:pPr>
+        <w:pStyle w:val="CaptionedFigure"/>
+      </w:pPr>
+      <w:bookmarkStart w:id="48" w:name="fig:001"/>
+      <w:r>
+        <w:drawing>
+          <wp:inline>
+            <wp:extent cx="5334000" cy="2124855"/>
+            <wp:effectExtent b="0" l="0" r="0" t="0"/>
+            <wp:docPr descr="Figure 6: 1" title="" id="46" name="Picture"/>
+            <a:graphic>
+              <a:graphicData uri="http://schemas.openxmlformats.org/drawingml/2006/picture">
+                <pic:pic>
+                  <pic:nvPicPr>
+                    <pic:cNvPr descr="image/6.png" id="47" name="Picture"/>
+                    <pic:cNvPicPr>
+                      <a:picLocks noChangeArrowheads="1" noChangeAspect="1"/>
+                    </pic:cNvPicPr>
+                  </pic:nvPicPr>
+                  <pic:blipFill>
+                    <a:blip r:embed="rId45"/>
+                    <a:stretch>
+                      <a:fillRect/>
+                    </a:stretch>
+                  </pic:blipFill>
+                  <pic:spPr bwMode="auto">
+                    <a:xfrm>
+                      <a:off x="0" y="0"/>
+                      <a:ext cx="5334000" cy="2124855"/>
+                    </a:xfrm>
+                    <a:prstGeom prst="rect">
+                      <a:avLst/>
+                    </a:prstGeom>
+                    <a:noFill/>
+                    <a:ln w="9525">
+                      <a:noFill/>
+                      <a:headEnd/>
+                      <a:tailEnd/>
+                    </a:ln>
+                  </pic:spPr>
+                </pic:pic>
+              </a:graphicData>
+            </a:graphic>
+          </wp:inline>
+        </w:drawing>
+      </w:r>
+      <w:bookmarkEnd w:id="48"/>
+    </w:p>
+    <w:p>
+      <w:pPr>
+        <w:pStyle w:val="ImageCaption"/>
+      </w:pPr>
+      <w:r>
+        <w:t xml:space="preserve">Figure 6: 1</w:t>
+      </w:r>
+    </w:p>
+    <w:bookmarkEnd w:id="0"/>
+    <w:bookmarkEnd w:id="49"/>
+    <w:bookmarkStart w:id="58" w:name="section-5"/>
+    <w:p>
+      <w:pPr>
+        <w:pStyle w:val="Heading2"/>
       </w:pPr>
       <w:r>
         <w:rPr>
           <w:rStyle w:val="SectionNumber"/>
         </w:rPr>
-        <w:t xml:space="preserve">2.0.6</w:t>
+        <w:t xml:space="preserve">2.6</w:t>
       </w:r>
       <w:r>
         <w:tab/>
       </w:r>
       <w:r>
-        <w:t xml:space="preserve">6</w:t>
+        <w:t xml:space="preserve">4</w:t>
       </w:r>
     </w:p>
     <w:p>
@@ -393,38 +725,144 @@
         <w:pStyle w:val="FirstParagraph"/>
       </w:pPr>
       <w:r>
-        <w:t xml:space="preserve">Создала каталог для предмета «Архитектура компьютера»</w:t>
+        <w:t xml:space="preserve">Создали каталог для предмета «Архитектура компьютера», создали репозиторий курса на основе шаблона через web-интерфейс github и перешли в каталог курса.</w:t>
       </w:r>
     </w:p>
     <w:bookmarkStart w:id="0" w:name="fig:001"/>
     <w:p>
       <w:pPr>
-        <w:pStyle w:val="BodyText"/>
-      </w:pPr>
-      <w:bookmarkStart w:id="32" w:name="fig:001"/>
-      <w:r>
-        <w:t xml:space="preserve">Figure 5: 1</w:t>
-      </w:r>
-      <w:bookmarkEnd w:id="32"/>
+        <w:pStyle w:val="CaptionedFigure"/>
+      </w:pPr>
+      <w:bookmarkStart w:id="53" w:name="fig:001"/>
+      <w:r>
+        <w:drawing>
+          <wp:inline>
+            <wp:extent cx="5334000" cy="426038"/>
+            <wp:effectExtent b="0" l="0" r="0" t="0"/>
+            <wp:docPr descr="Figure 7: 1" title="" id="51" name="Picture"/>
+            <a:graphic>
+              <a:graphicData uri="http://schemas.openxmlformats.org/drawingml/2006/picture">
+                <pic:pic>
+                  <pic:nvPicPr>
+                    <pic:cNvPr descr="image/7.png" id="52" name="Picture"/>
+                    <pic:cNvPicPr>
+                      <a:picLocks noChangeArrowheads="1" noChangeAspect="1"/>
+                    </pic:cNvPicPr>
+                  </pic:nvPicPr>
+                  <pic:blipFill>
+                    <a:blip r:embed="rId50"/>
+                    <a:stretch>
+                      <a:fillRect/>
+                    </a:stretch>
+                  </pic:blipFill>
+                  <pic:spPr bwMode="auto">
+                    <a:xfrm>
+                      <a:off x="0" y="0"/>
+                      <a:ext cx="5334000" cy="426038"/>
+                    </a:xfrm>
+                    <a:prstGeom prst="rect">
+                      <a:avLst/>
+                    </a:prstGeom>
+                    <a:noFill/>
+                    <a:ln w="9525">
+                      <a:noFill/>
+                      <a:headEnd/>
+                      <a:tailEnd/>
+                    </a:ln>
+                  </pic:spPr>
+                </pic:pic>
+              </a:graphicData>
+            </a:graphic>
+          </wp:inline>
+        </w:drawing>
+      </w:r>
+      <w:bookmarkEnd w:id="53"/>
+    </w:p>
+    <w:p>
+      <w:pPr>
+        <w:pStyle w:val="ImageCaption"/>
+      </w:pPr>
+      <w:r>
+        <w:t xml:space="preserve">Figure 7: 1</w:t>
+      </w:r>
     </w:p>
     <w:bookmarkEnd w:id="0"/>
-    <w:bookmarkEnd w:id="33"/>
-    <w:bookmarkStart w:id="35" w:name="section-5"/>
-    <w:p>
-      <w:pPr>
-        <w:pStyle w:val="Heading3"/>
+    <w:bookmarkStart w:id="0" w:name="fig:001"/>
+    <w:p>
+      <w:pPr>
+        <w:pStyle w:val="CaptionedFigure"/>
+      </w:pPr>
+      <w:bookmarkStart w:id="57" w:name="fig:001"/>
+      <w:r>
+        <w:drawing>
+          <wp:inline>
+            <wp:extent cx="5334000" cy="1368362"/>
+            <wp:effectExtent b="0" l="0" r="0" t="0"/>
+            <wp:docPr descr="Figure 8: 1" title="" id="55" name="Picture"/>
+            <a:graphic>
+              <a:graphicData uri="http://schemas.openxmlformats.org/drawingml/2006/picture">
+                <pic:pic>
+                  <pic:nvPicPr>
+                    <pic:cNvPr descr="image/8.png" id="56" name="Picture"/>
+                    <pic:cNvPicPr>
+                      <a:picLocks noChangeArrowheads="1" noChangeAspect="1"/>
+                    </pic:cNvPicPr>
+                  </pic:nvPicPr>
+                  <pic:blipFill>
+                    <a:blip r:embed="rId54"/>
+                    <a:stretch>
+                      <a:fillRect/>
+                    </a:stretch>
+                  </pic:blipFill>
+                  <pic:spPr bwMode="auto">
+                    <a:xfrm>
+                      <a:off x="0" y="0"/>
+                      <a:ext cx="5334000" cy="1368362"/>
+                    </a:xfrm>
+                    <a:prstGeom prst="rect">
+                      <a:avLst/>
+                    </a:prstGeom>
+                    <a:noFill/>
+                    <a:ln w="9525">
+                      <a:noFill/>
+                      <a:headEnd/>
+                      <a:tailEnd/>
+                    </a:ln>
+                  </pic:spPr>
+                </pic:pic>
+              </a:graphicData>
+            </a:graphic>
+          </wp:inline>
+        </w:drawing>
+      </w:r>
+      <w:bookmarkEnd w:id="57"/>
+    </w:p>
+    <w:p>
+      <w:pPr>
+        <w:pStyle w:val="ImageCaption"/>
+      </w:pPr>
+      <w:r>
+        <w:t xml:space="preserve">Figure 8: 1</w:t>
+      </w:r>
+    </w:p>
+    <w:bookmarkEnd w:id="0"/>
+    <w:bookmarkEnd w:id="58"/>
+    <w:bookmarkStart w:id="63" w:name="section-6"/>
+    <w:p>
+      <w:pPr>
+        <w:pStyle w:val="Heading2"/>
       </w:pPr>
       <w:r>
         <w:rPr>
           <w:rStyle w:val="SectionNumber"/>
         </w:rPr>
-        <w:t xml:space="preserve">2.0.7</w:t>
+        <w:t xml:space="preserve">2.7</w:t>
       </w:r>
       <w:r>
         <w:tab/>
       </w:r>
       <w:r>
-        <w:t xml:space="preserve">7</w:t>
+        <w:t xml:space="preserve">5</w:t>
       </w:r>
     </w:p>
     <w:p>
@@ -432,38 +870,98 @@
         <w:pStyle w:val="FirstParagraph"/>
       </w:pPr>
       <w:r>
-        <w:t xml:space="preserve">Создала репозиторий курса на основе шаблона через web-интерфейс github.</w:t>
+        <w:t xml:space="preserve">Клонировали созданный на сайте репозиторий в новый каталог</w:t>
+      </w:r>
+      <w:r>
+        <w:t xml:space="preserve"> </w:t>
+      </w:r>
+      <w:r>
+        <w:rPr>
+          <w:iCs/>
+          <w:i/>
+        </w:rPr>
+        <w:t xml:space="preserve">arch-pc</w:t>
+      </w:r>
+      <w:r>
+        <w:t xml:space="preserve">, перешли в новый каталог, удалили лишние файлы и создали необходимые каталоги.</w:t>
       </w:r>
     </w:p>
     <w:bookmarkStart w:id="0" w:name="fig:001"/>
     <w:p>
       <w:pPr>
-        <w:pStyle w:val="BodyText"/>
-      </w:pPr>
-      <w:bookmarkStart w:id="34" w:name="fig:001"/>
-      <w:r>
-        <w:t xml:space="preserve">Figure 6: 1</w:t>
-      </w:r>
-      <w:bookmarkEnd w:id="34"/>
+        <w:pStyle w:val="CaptionedFigure"/>
+      </w:pPr>
+      <w:bookmarkStart w:id="62" w:name="fig:001"/>
+      <w:r>
+        <w:drawing>
+          <wp:inline>
+            <wp:extent cx="5334000" cy="2328333"/>
+            <wp:effectExtent b="0" l="0" r="0" t="0"/>
+            <wp:docPr descr="Figure 9: 1" title="" id="60" name="Picture"/>
+            <a:graphic>
+              <a:graphicData uri="http://schemas.openxmlformats.org/drawingml/2006/picture">
+                <pic:pic>
+                  <pic:nvPicPr>
+                    <pic:cNvPr descr="image/9.png" id="61" name="Picture"/>
+                    <pic:cNvPicPr>
+                      <a:picLocks noChangeArrowheads="1" noChangeAspect="1"/>
+                    </pic:cNvPicPr>
+                  </pic:nvPicPr>
+                  <pic:blipFill>
+                    <a:blip r:embed="rId59"/>
+                    <a:stretch>
+                      <a:fillRect/>
+                    </a:stretch>
+                  </pic:blipFill>
+                  <pic:spPr bwMode="auto">
+                    <a:xfrm>
+                      <a:off x="0" y="0"/>
+                      <a:ext cx="5334000" cy="2328333"/>
+                    </a:xfrm>
+                    <a:prstGeom prst="rect">
+                      <a:avLst/>
+                    </a:prstGeom>
+                    <a:noFill/>
+                    <a:ln w="9525">
+                      <a:noFill/>
+                      <a:headEnd/>
+                      <a:tailEnd/>
+                    </a:ln>
+                  </pic:spPr>
+                </pic:pic>
+              </a:graphicData>
+            </a:graphic>
+          </wp:inline>
+        </w:drawing>
+      </w:r>
+      <w:bookmarkEnd w:id="62"/>
+    </w:p>
+    <w:p>
+      <w:pPr>
+        <w:pStyle w:val="ImageCaption"/>
+      </w:pPr>
+      <w:r>
+        <w:t xml:space="preserve">Figure 9: 1</w:t>
+      </w:r>
     </w:p>
     <w:bookmarkEnd w:id="0"/>
-    <w:bookmarkEnd w:id="35"/>
-    <w:bookmarkStart w:id="37" w:name="section-6"/>
-    <w:p>
-      <w:pPr>
-        <w:pStyle w:val="Heading3"/>
+    <w:bookmarkEnd w:id="63"/>
+    <w:bookmarkStart w:id="72" w:name="section-7"/>
+    <w:p>
+      <w:pPr>
+        <w:pStyle w:val="Heading2"/>
       </w:pPr>
       <w:r>
         <w:rPr>
           <w:rStyle w:val="SectionNumber"/>
         </w:rPr>
-        <w:t xml:space="preserve">2.0.8</w:t>
+        <w:t xml:space="preserve">2.8</w:t>
       </w:r>
       <w:r>
         <w:tab/>
       </w:r>
       <w:r>
-        <w:t xml:space="preserve">8</w:t>
+        <w:t xml:space="preserve">6</w:t>
       </w:r>
     </w:p>
     <w:p>
@@ -471,38 +969,192 @@
         <w:pStyle w:val="FirstParagraph"/>
       </w:pPr>
       <w:r>
-        <w:t xml:space="preserve">Перешла в каталог курса и клонировали созданный на сайте репозиторий в новый каталог arch-pc.</w:t>
+        <w:t xml:space="preserve">Вводим команды</w:t>
+      </w:r>
+      <w:r>
+        <w:t xml:space="preserve"> </w:t>
+      </w:r>
+      <w:r>
+        <w:rPr>
+          <w:iCs/>
+          <w:i/>
+        </w:rPr>
+        <w:t xml:space="preserve">git add .</w:t>
+      </w:r>
+      <w:r>
+        <w:t xml:space="preserve"> </w:t>
+      </w:r>
+      <w:r>
+        <w:t xml:space="preserve">и</w:t>
+      </w:r>
+      <w:r>
+        <w:t xml:space="preserve"> </w:t>
+      </w:r>
+      <w:r>
+        <w:rPr>
+          <w:iCs/>
+          <w:i/>
+        </w:rPr>
+        <w:t xml:space="preserve">git commit –am</w:t>
+      </w:r>
+      <w:r>
+        <w:t xml:space="preserve"> </w:t>
+      </w:r>
+      <w:r>
+        <w:t xml:space="preserve">, ввели команду</w:t>
+      </w:r>
+      <w:r>
+        <w:t xml:space="preserve"> </w:t>
+      </w:r>
+      <w:r>
+        <w:rPr>
+          <w:iCs/>
+          <w:i/>
+        </w:rPr>
+        <w:t xml:space="preserve">git push</w:t>
+      </w:r>
+      <w:r>
+        <w:t xml:space="preserve"> </w:t>
+      </w:r>
+      <w:r>
+        <w:t xml:space="preserve">и отправили файлы на сервер.</w:t>
       </w:r>
     </w:p>
     <w:bookmarkStart w:id="0" w:name="fig:001"/>
     <w:p>
       <w:pPr>
-        <w:pStyle w:val="BodyText"/>
-      </w:pPr>
-      <w:bookmarkStart w:id="36" w:name="fig:001"/>
-      <w:r>
-        <w:t xml:space="preserve">Figure 7: 1</w:t>
-      </w:r>
-      <w:bookmarkEnd w:id="36"/>
+        <w:pStyle w:val="CaptionedFigure"/>
+      </w:pPr>
+      <w:bookmarkStart w:id="67" w:name="fig:001"/>
+      <w:r>
+        <w:drawing>
+          <wp:inline>
+            <wp:extent cx="5334000" cy="2079650"/>
+            <wp:effectExtent b="0" l="0" r="0" t="0"/>
+            <wp:docPr descr="Figure 10: 1" title="" id="65" name="Picture"/>
+            <a:graphic>
+              <a:graphicData uri="http://schemas.openxmlformats.org/drawingml/2006/picture">
+                <pic:pic>
+                  <pic:nvPicPr>
+                    <pic:cNvPr descr="image/10.png" id="66" name="Picture"/>
+                    <pic:cNvPicPr>
+                      <a:picLocks noChangeArrowheads="1" noChangeAspect="1"/>
+                    </pic:cNvPicPr>
+                  </pic:nvPicPr>
+                  <pic:blipFill>
+                    <a:blip r:embed="rId64"/>
+                    <a:stretch>
+                      <a:fillRect/>
+                    </a:stretch>
+                  </pic:blipFill>
+                  <pic:spPr bwMode="auto">
+                    <a:xfrm>
+                      <a:off x="0" y="0"/>
+                      <a:ext cx="5334000" cy="2079650"/>
+                    </a:xfrm>
+                    <a:prstGeom prst="rect">
+                      <a:avLst/>
+                    </a:prstGeom>
+                    <a:noFill/>
+                    <a:ln w="9525">
+                      <a:noFill/>
+                      <a:headEnd/>
+                      <a:tailEnd/>
+                    </a:ln>
+                  </pic:spPr>
+                </pic:pic>
+              </a:graphicData>
+            </a:graphic>
+          </wp:inline>
+        </w:drawing>
+      </w:r>
+      <w:bookmarkEnd w:id="67"/>
+    </w:p>
+    <w:p>
+      <w:pPr>
+        <w:pStyle w:val="ImageCaption"/>
+      </w:pPr>
+      <w:r>
+        <w:t xml:space="preserve">Figure 10: 1</w:t>
+      </w:r>
     </w:p>
     <w:bookmarkEnd w:id="0"/>
-    <w:bookmarkEnd w:id="37"/>
-    <w:bookmarkStart w:id="39" w:name="section-7"/>
-    <w:p>
-      <w:pPr>
-        <w:pStyle w:val="Heading3"/>
+    <w:bookmarkStart w:id="0" w:name="fig:001"/>
+    <w:p>
+      <w:pPr>
+        <w:pStyle w:val="CaptionedFigure"/>
+      </w:pPr>
+      <w:bookmarkStart w:id="71" w:name="fig:001"/>
+      <w:r>
+        <w:drawing>
+          <wp:inline>
+            <wp:extent cx="5334000" cy="996367"/>
+            <wp:effectExtent b="0" l="0" r="0" t="0"/>
+            <wp:docPr descr="Figure 11: 1" title="" id="69" name="Picture"/>
+            <a:graphic>
+              <a:graphicData uri="http://schemas.openxmlformats.org/drawingml/2006/picture">
+                <pic:pic>
+                  <pic:nvPicPr>
+                    <pic:cNvPr descr="image/11.png" id="70" name="Picture"/>
+                    <pic:cNvPicPr>
+                      <a:picLocks noChangeArrowheads="1" noChangeAspect="1"/>
+                    </pic:cNvPicPr>
+                  </pic:nvPicPr>
+                  <pic:blipFill>
+                    <a:blip r:embed="rId68"/>
+                    <a:stretch>
+                      <a:fillRect/>
+                    </a:stretch>
+                  </pic:blipFill>
+                  <pic:spPr bwMode="auto">
+                    <a:xfrm>
+                      <a:off x="0" y="0"/>
+                      <a:ext cx="5334000" cy="996367"/>
+                    </a:xfrm>
+                    <a:prstGeom prst="rect">
+                      <a:avLst/>
+                    </a:prstGeom>
+                    <a:noFill/>
+                    <a:ln w="9525">
+                      <a:noFill/>
+                      <a:headEnd/>
+                      <a:tailEnd/>
+                    </a:ln>
+                  </pic:spPr>
+                </pic:pic>
+              </a:graphicData>
+            </a:graphic>
+          </wp:inline>
+        </w:drawing>
+      </w:r>
+      <w:bookmarkEnd w:id="71"/>
+    </w:p>
+    <w:p>
+      <w:pPr>
+        <w:pStyle w:val="ImageCaption"/>
+      </w:pPr>
+      <w:r>
+        <w:t xml:space="preserve">Figure 11: 1</w:t>
+      </w:r>
+    </w:p>
+    <w:bookmarkEnd w:id="0"/>
+    <w:bookmarkEnd w:id="72"/>
+    <w:bookmarkStart w:id="81" w:name="section-8"/>
+    <w:p>
+      <w:pPr>
+        <w:pStyle w:val="Heading2"/>
       </w:pPr>
       <w:r>
         <w:rPr>
           <w:rStyle w:val="SectionNumber"/>
         </w:rPr>
-        <w:t xml:space="preserve">2.0.9</w:t>
+        <w:t xml:space="preserve">2.9</w:t>
       </w:r>
       <w:r>
         <w:tab/>
       </w:r>
       <w:r>
-        <w:t xml:space="preserve">9</w:t>
+        <w:t xml:space="preserve">7</w:t>
       </w:r>
     </w:p>
     <w:p>
@@ -510,38 +1162,144 @@
         <w:pStyle w:val="FirstParagraph"/>
       </w:pPr>
       <w:r>
-        <w:t xml:space="preserve">Перешла в новый каталог и удалили лишние файлы и создали необходимые каталоги.</w:t>
+        <w:t xml:space="preserve">Проверили правильность создания иерархии рабочего пространства в локальном репозитории.</w:t>
       </w:r>
     </w:p>
     <w:bookmarkStart w:id="0" w:name="fig:001"/>
     <w:p>
       <w:pPr>
-        <w:pStyle w:val="BodyText"/>
-      </w:pPr>
-      <w:bookmarkStart w:id="38" w:name="fig:001"/>
-      <w:r>
-        <w:t xml:space="preserve">Figure 8: 1</w:t>
-      </w:r>
-      <w:bookmarkEnd w:id="38"/>
+        <w:pStyle w:val="CaptionedFigure"/>
+      </w:pPr>
+      <w:bookmarkStart w:id="76" w:name="fig:001"/>
+      <w:r>
+        <w:drawing>
+          <wp:inline>
+            <wp:extent cx="5334000" cy="2709740"/>
+            <wp:effectExtent b="0" l="0" r="0" t="0"/>
+            <wp:docPr descr="Figure 12: 1" title="" id="74" name="Picture"/>
+            <a:graphic>
+              <a:graphicData uri="http://schemas.openxmlformats.org/drawingml/2006/picture">
+                <pic:pic>
+                  <pic:nvPicPr>
+                    <pic:cNvPr descr="image/12.png" id="75" name="Picture"/>
+                    <pic:cNvPicPr>
+                      <a:picLocks noChangeArrowheads="1" noChangeAspect="1"/>
+                    </pic:cNvPicPr>
+                  </pic:nvPicPr>
+                  <pic:blipFill>
+                    <a:blip r:embed="rId73"/>
+                    <a:stretch>
+                      <a:fillRect/>
+                    </a:stretch>
+                  </pic:blipFill>
+                  <pic:spPr bwMode="auto">
+                    <a:xfrm>
+                      <a:off x="0" y="0"/>
+                      <a:ext cx="5334000" cy="2709740"/>
+                    </a:xfrm>
+                    <a:prstGeom prst="rect">
+                      <a:avLst/>
+                    </a:prstGeom>
+                    <a:noFill/>
+                    <a:ln w="9525">
+                      <a:noFill/>
+                      <a:headEnd/>
+                      <a:tailEnd/>
+                    </a:ln>
+                  </pic:spPr>
+                </pic:pic>
+              </a:graphicData>
+            </a:graphic>
+          </wp:inline>
+        </w:drawing>
+      </w:r>
+      <w:bookmarkEnd w:id="76"/>
+    </w:p>
+    <w:p>
+      <w:pPr>
+        <w:pStyle w:val="ImageCaption"/>
+      </w:pPr>
+      <w:r>
+        <w:t xml:space="preserve">Figure 12: 1</w:t>
+      </w:r>
     </w:p>
     <w:bookmarkEnd w:id="0"/>
-    <w:bookmarkEnd w:id="39"/>
-    <w:bookmarkStart w:id="42" w:name="section-8"/>
-    <w:p>
-      <w:pPr>
-        <w:pStyle w:val="Heading3"/>
+    <w:bookmarkStart w:id="0" w:name="fig:001"/>
+    <w:p>
+      <w:pPr>
+        <w:pStyle w:val="CaptionedFigure"/>
+      </w:pPr>
+      <w:bookmarkStart w:id="80" w:name="fig:001"/>
+      <w:r>
+        <w:drawing>
+          <wp:inline>
+            <wp:extent cx="5334000" cy="3851854"/>
+            <wp:effectExtent b="0" l="0" r="0" t="0"/>
+            <wp:docPr descr="Figure 13: 1" title="" id="78" name="Picture"/>
+            <a:graphic>
+              <a:graphicData uri="http://schemas.openxmlformats.org/drawingml/2006/picture">
+                <pic:pic>
+                  <pic:nvPicPr>
+                    <pic:cNvPr descr="image/13.png" id="79" name="Picture"/>
+                    <pic:cNvPicPr>
+                      <a:picLocks noChangeArrowheads="1" noChangeAspect="1"/>
+                    </pic:cNvPicPr>
+                  </pic:nvPicPr>
+                  <pic:blipFill>
+                    <a:blip r:embed="rId77"/>
+                    <a:stretch>
+                      <a:fillRect/>
+                    </a:stretch>
+                  </pic:blipFill>
+                  <pic:spPr bwMode="auto">
+                    <a:xfrm>
+                      <a:off x="0" y="0"/>
+                      <a:ext cx="5334000" cy="3851854"/>
+                    </a:xfrm>
+                    <a:prstGeom prst="rect">
+                      <a:avLst/>
+                    </a:prstGeom>
+                    <a:noFill/>
+                    <a:ln w="9525">
+                      <a:noFill/>
+                      <a:headEnd/>
+                      <a:tailEnd/>
+                    </a:ln>
+                  </pic:spPr>
+                </pic:pic>
+              </a:graphicData>
+            </a:graphic>
+          </wp:inline>
+        </w:drawing>
+      </w:r>
+      <w:bookmarkEnd w:id="80"/>
+    </w:p>
+    <w:p>
+      <w:pPr>
+        <w:pStyle w:val="ImageCaption"/>
+      </w:pPr>
+      <w:r>
+        <w:t xml:space="preserve">Figure 13: 1</w:t>
+      </w:r>
+    </w:p>
+    <w:bookmarkEnd w:id="0"/>
+    <w:bookmarkEnd w:id="81"/>
+    <w:bookmarkStart w:id="107" w:name="section-9"/>
+    <w:p>
+      <w:pPr>
+        <w:pStyle w:val="Heading2"/>
       </w:pPr>
       <w:r>
         <w:rPr>
           <w:rStyle w:val="SectionNumber"/>
         </w:rPr>
-        <w:t xml:space="preserve">2.0.10</w:t>
+        <w:t xml:space="preserve">2.10</w:t>
       </w:r>
       <w:r>
         <w:tab/>
       </w:r>
       <w:r>
-        <w:t xml:space="preserve">10</w:t>
+        <w:t xml:space="preserve">8</w:t>
       </w:r>
     </w:p>
     <w:p>
@@ -549,69 +1307,495 @@
         <w:pStyle w:val="FirstParagraph"/>
       </w:pPr>
       <w:r>
-        <w:t xml:space="preserve">Вводим нужные команды и отправляем файлы на сервер.</w:t>
+        <w:t xml:space="preserve">Проверили правильность создания иерархии рабочего пространства на странице</w:t>
+      </w:r>
+      <w:r>
+        <w:t xml:space="preserve"> </w:t>
+      </w:r>
+      <w:r>
+        <w:rPr>
+          <w:iCs/>
+          <w:i/>
+        </w:rPr>
+        <w:t xml:space="preserve">git</w:t>
+      </w:r>
+      <w:r>
+        <w:t xml:space="preserve"> </w:t>
+      </w:r>
+      <w:r>
+        <w:t xml:space="preserve">.</w:t>
       </w:r>
     </w:p>
     <w:bookmarkStart w:id="0" w:name="fig:001"/>
     <w:p>
       <w:pPr>
+        <w:pStyle w:val="CaptionedFigure"/>
+      </w:pPr>
+      <w:bookmarkStart w:id="85" w:name="fig:001"/>
+      <w:r>
+        <w:drawing>
+          <wp:inline>
+            <wp:extent cx="5255393" cy="3869355"/>
+            <wp:effectExtent b="0" l="0" r="0" t="0"/>
+            <wp:docPr descr="Figure 14: 1" title="" id="83" name="Picture"/>
+            <a:graphic>
+              <a:graphicData uri="http://schemas.openxmlformats.org/drawingml/2006/picture">
+                <pic:pic>
+                  <pic:nvPicPr>
+                    <pic:cNvPr descr="image/14.png" id="84" name="Picture"/>
+                    <pic:cNvPicPr>
+                      <a:picLocks noChangeArrowheads="1" noChangeAspect="1"/>
+                    </pic:cNvPicPr>
+                  </pic:nvPicPr>
+                  <pic:blipFill>
+                    <a:blip r:embed="rId82"/>
+                    <a:stretch>
+                      <a:fillRect/>
+                    </a:stretch>
+                  </pic:blipFill>
+                  <pic:spPr bwMode="auto">
+                    <a:xfrm>
+                      <a:off x="0" y="0"/>
+                      <a:ext cx="5255393" cy="3869355"/>
+                    </a:xfrm>
+                    <a:prstGeom prst="rect">
+                      <a:avLst/>
+                    </a:prstGeom>
+                    <a:noFill/>
+                    <a:ln w="9525">
+                      <a:noFill/>
+                      <a:headEnd/>
+                      <a:tailEnd/>
+                    </a:ln>
+                  </pic:spPr>
+                </pic:pic>
+              </a:graphicData>
+            </a:graphic>
+          </wp:inline>
+        </w:drawing>
+      </w:r>
+      <w:bookmarkEnd w:id="85"/>
+    </w:p>
+    <w:p>
+      <w:pPr>
+        <w:pStyle w:val="ImageCaption"/>
+      </w:pPr>
+      <w:r>
+        <w:t xml:space="preserve">Figure 14: 1</w:t>
+      </w:r>
+    </w:p>
+    <w:bookmarkEnd w:id="0"/>
+    <w:p>
+      <w:pPr>
+        <w:numPr>
+          <w:ilvl w:val="0"/>
+          <w:numId w:val="1003"/>
+        </w:numPr>
+        <w:pStyle w:val="Compact"/>
+      </w:pPr>
+      <w:r>
+        <w:rPr>
+          <w:bCs/>
+          <w:b/>
+        </w:rPr>
+        <w:t xml:space="preserve">ЗАДАНИЕ ДЛЯ САМОСТОЯТЕЛЬНОЙ РАБОТЫ</w:t>
+      </w:r>
+    </w:p>
+    <w:p>
+      <w:pPr>
+        <w:pStyle w:val="FirstParagraph"/>
+      </w:pPr>
+      <w:r>
+        <w:rPr>
+          <w:bCs/>
+          <w:b/>
+        </w:rPr>
+        <w:t xml:space="preserve">1</w:t>
+      </w:r>
+    </w:p>
+    <w:p>
+      <w:pPr>
         <w:pStyle w:val="BodyText"/>
       </w:pPr>
-      <w:bookmarkStart w:id="40" w:name="fig:001"/>
-      <w:r>
-        <w:t xml:space="preserve">Figure 9: 1</w:t>
-      </w:r>
-      <w:bookmarkEnd w:id="40"/>
+      <w:r>
+        <w:t xml:space="preserve">Создаю отчет по выполнению лабораторной работы и вставляю в соответствующий каталог</w:t>
+      </w:r>
+      <w:r>
+        <w:t xml:space="preserve"> </w:t>
+      </w:r>
+      <w:r>
+        <w:rPr>
+          <w:iCs/>
+          <w:i/>
+        </w:rPr>
+        <w:t xml:space="preserve">lab02</w:t>
+      </w:r>
+      <w:r>
+        <w:t xml:space="preserve">.</w:t>
+      </w:r>
+    </w:p>
+    <w:bookmarkStart w:id="0" w:name="fig:001"/>
+    <w:p>
+      <w:pPr>
+        <w:pStyle w:val="CaptionedFigure"/>
+      </w:pPr>
+      <w:bookmarkStart w:id="89" w:name="fig:001"/>
+      <w:r>
+        <w:drawing>
+          <wp:inline>
+            <wp:extent cx="5334000" cy="2641437"/>
+            <wp:effectExtent b="0" l="0" r="0" t="0"/>
+            <wp:docPr descr="Figure 15: 1" title="" id="87" name="Picture"/>
+            <a:graphic>
+              <a:graphicData uri="http://schemas.openxmlformats.org/drawingml/2006/picture">
+                <pic:pic>
+                  <pic:nvPicPr>
+                    <pic:cNvPr descr="image/15.png" id="88" name="Picture"/>
+                    <pic:cNvPicPr>
+                      <a:picLocks noChangeArrowheads="1" noChangeAspect="1"/>
+                    </pic:cNvPicPr>
+                  </pic:nvPicPr>
+                  <pic:blipFill>
+                    <a:blip r:embed="rId86"/>
+                    <a:stretch>
+                      <a:fillRect/>
+                    </a:stretch>
+                  </pic:blipFill>
+                  <pic:spPr bwMode="auto">
+                    <a:xfrm>
+                      <a:off x="0" y="0"/>
+                      <a:ext cx="5334000" cy="2641437"/>
+                    </a:xfrm>
+                    <a:prstGeom prst="rect">
+                      <a:avLst/>
+                    </a:prstGeom>
+                    <a:noFill/>
+                    <a:ln w="9525">
+                      <a:noFill/>
+                      <a:headEnd/>
+                      <a:tailEnd/>
+                    </a:ln>
+                  </pic:spPr>
+                </pic:pic>
+              </a:graphicData>
+            </a:graphic>
+          </wp:inline>
+        </w:drawing>
+      </w:r>
+      <w:bookmarkEnd w:id="89"/>
+    </w:p>
+    <w:p>
+      <w:pPr>
+        <w:pStyle w:val="ImageCaption"/>
+      </w:pPr>
+      <w:r>
+        <w:t xml:space="preserve">Figure 15: 1</w:t>
+      </w:r>
+    </w:p>
+    <w:bookmarkEnd w:id="0"/>
+    <w:p>
+      <w:pPr>
+        <w:pStyle w:val="BodyText"/>
+      </w:pPr>
+      <w:r>
+        <w:rPr>
+          <w:bCs/>
+          <w:b/>
+        </w:rPr>
+        <w:t xml:space="preserve">2</w:t>
+      </w:r>
+    </w:p>
+    <w:p>
+      <w:pPr>
+        <w:pStyle w:val="BodyText"/>
+      </w:pPr>
+      <w:r>
+        <w:t xml:space="preserve">Копирую предыдущий отчет по первой лабораторной работе в соответствующий ей каталог.</w:t>
+      </w:r>
+    </w:p>
+    <w:bookmarkStart w:id="0" w:name="fig:001"/>
+    <w:p>
+      <w:pPr>
+        <w:pStyle w:val="CaptionedFigure"/>
+      </w:pPr>
+      <w:bookmarkStart w:id="93" w:name="fig:001"/>
+      <w:r>
+        <w:drawing>
+          <wp:inline>
+            <wp:extent cx="5334000" cy="2701083"/>
+            <wp:effectExtent b="0" l="0" r="0" t="0"/>
+            <wp:docPr descr="Figure 16: 1" title="" id="91" name="Picture"/>
+            <a:graphic>
+              <a:graphicData uri="http://schemas.openxmlformats.org/drawingml/2006/picture">
+                <pic:pic>
+                  <pic:nvPicPr>
+                    <pic:cNvPr descr="image/16.png" id="92" name="Picture"/>
+                    <pic:cNvPicPr>
+                      <a:picLocks noChangeArrowheads="1" noChangeAspect="1"/>
+                    </pic:cNvPicPr>
+                  </pic:nvPicPr>
+                  <pic:blipFill>
+                    <a:blip r:embed="rId90"/>
+                    <a:stretch>
+                      <a:fillRect/>
+                    </a:stretch>
+                  </pic:blipFill>
+                  <pic:spPr bwMode="auto">
+                    <a:xfrm>
+                      <a:off x="0" y="0"/>
+                      <a:ext cx="5334000" cy="2701083"/>
+                    </a:xfrm>
+                    <a:prstGeom prst="rect">
+                      <a:avLst/>
+                    </a:prstGeom>
+                    <a:noFill/>
+                    <a:ln w="9525">
+                      <a:noFill/>
+                      <a:headEnd/>
+                      <a:tailEnd/>
+                    </a:ln>
+                  </pic:spPr>
+                </pic:pic>
+              </a:graphicData>
+            </a:graphic>
+          </wp:inline>
+        </w:drawing>
+      </w:r>
+      <w:bookmarkEnd w:id="93"/>
+    </w:p>
+    <w:p>
+      <w:pPr>
+        <w:pStyle w:val="ImageCaption"/>
+      </w:pPr>
+      <w:r>
+        <w:t xml:space="preserve">Figure 16: 1</w:t>
+      </w:r>
+    </w:p>
+    <w:bookmarkEnd w:id="0"/>
+    <w:p>
+      <w:pPr>
+        <w:pStyle w:val="BodyText"/>
+      </w:pPr>
+      <w:r>
+        <w:rPr>
+          <w:bCs/>
+          <w:b/>
+        </w:rPr>
+        <w:t xml:space="preserve">3</w:t>
+      </w:r>
+    </w:p>
+    <w:p>
+      <w:pPr>
+        <w:pStyle w:val="BodyText"/>
+      </w:pPr>
+      <w:r>
+        <w:t xml:space="preserve">Загружаю файлы на</w:t>
+      </w:r>
+      <w:r>
+        <w:t xml:space="preserve"> </w:t>
+      </w:r>
+      <w:r>
+        <w:rPr>
+          <w:iCs/>
+          <w:i/>
+        </w:rPr>
+        <w:t xml:space="preserve">github</w:t>
+      </w:r>
+      <w:r>
+        <w:t xml:space="preserve">.</w:t>
+      </w:r>
+    </w:p>
+    <w:bookmarkStart w:id="0" w:name="fig:001"/>
+    <w:p>
+      <w:pPr>
+        <w:pStyle w:val="CaptionedFigure"/>
+      </w:pPr>
+      <w:bookmarkStart w:id="97" w:name="fig:001"/>
+      <w:r>
+        <w:drawing>
+          <wp:inline>
+            <wp:extent cx="5334000" cy="1354801"/>
+            <wp:effectExtent b="0" l="0" r="0" t="0"/>
+            <wp:docPr descr="Figure 17: 1" title="" id="95" name="Picture"/>
+            <a:graphic>
+              <a:graphicData uri="http://schemas.openxmlformats.org/drawingml/2006/picture">
+                <pic:pic>
+                  <pic:nvPicPr>
+                    <pic:cNvPr descr="image/17.png" id="96" name="Picture"/>
+                    <pic:cNvPicPr>
+                      <a:picLocks noChangeArrowheads="1" noChangeAspect="1"/>
+                    </pic:cNvPicPr>
+                  </pic:nvPicPr>
+                  <pic:blipFill>
+                    <a:blip r:embed="rId94"/>
+                    <a:stretch>
+                      <a:fillRect/>
+                    </a:stretch>
+                  </pic:blipFill>
+                  <pic:spPr bwMode="auto">
+                    <a:xfrm>
+                      <a:off x="0" y="0"/>
+                      <a:ext cx="5334000" cy="1354801"/>
+                    </a:xfrm>
+                    <a:prstGeom prst="rect">
+                      <a:avLst/>
+                    </a:prstGeom>
+                    <a:noFill/>
+                    <a:ln w="9525">
+                      <a:noFill/>
+                      <a:headEnd/>
+                      <a:tailEnd/>
+                    </a:ln>
+                  </pic:spPr>
+                </pic:pic>
+              </a:graphicData>
+            </a:graphic>
+          </wp:inline>
+        </w:drawing>
+      </w:r>
+      <w:bookmarkEnd w:id="97"/>
+    </w:p>
+    <w:p>
+      <w:pPr>
+        <w:pStyle w:val="ImageCaption"/>
+      </w:pPr>
+      <w:r>
+        <w:t xml:space="preserve">Figure 17: 1</w:t>
+      </w:r>
     </w:p>
     <w:bookmarkEnd w:id="0"/>
     <w:bookmarkStart w:id="0" w:name="fig:001"/>
     <w:p>
       <w:pPr>
-        <w:pStyle w:val="BodyText"/>
-      </w:pPr>
-      <w:bookmarkStart w:id="41" w:name="fig:001"/>
-      <w:r>
-        <w:t xml:space="preserve">Figure 10: 1</w:t>
-      </w:r>
-      <w:bookmarkEnd w:id="41"/>
+        <w:pStyle w:val="CaptionedFigure"/>
+      </w:pPr>
+      <w:bookmarkStart w:id="101" w:name="fig:001"/>
+      <w:r>
+        <w:drawing>
+          <wp:inline>
+            <wp:extent cx="5334000" cy="1606212"/>
+            <wp:effectExtent b="0" l="0" r="0" t="0"/>
+            <wp:docPr descr="Figure 18: 1" title="" id="99" name="Picture"/>
+            <a:graphic>
+              <a:graphicData uri="http://schemas.openxmlformats.org/drawingml/2006/picture">
+                <pic:pic>
+                  <pic:nvPicPr>
+                    <pic:cNvPr descr="image/18.png" id="100" name="Picture"/>
+                    <pic:cNvPicPr>
+                      <a:picLocks noChangeArrowheads="1" noChangeAspect="1"/>
+                    </pic:cNvPicPr>
+                  </pic:nvPicPr>
+                  <pic:blipFill>
+                    <a:blip r:embed="rId98"/>
+                    <a:stretch>
+                      <a:fillRect/>
+                    </a:stretch>
+                  </pic:blipFill>
+                  <pic:spPr bwMode="auto">
+                    <a:xfrm>
+                      <a:off x="0" y="0"/>
+                      <a:ext cx="5334000" cy="1606212"/>
+                    </a:xfrm>
+                    <a:prstGeom prst="rect">
+                      <a:avLst/>
+                    </a:prstGeom>
+                    <a:noFill/>
+                    <a:ln w="9525">
+                      <a:noFill/>
+                      <a:headEnd/>
+                      <a:tailEnd/>
+                    </a:ln>
+                  </pic:spPr>
+                </pic:pic>
+              </a:graphicData>
+            </a:graphic>
+          </wp:inline>
+        </w:drawing>
+      </w:r>
+      <w:bookmarkEnd w:id="101"/>
+    </w:p>
+    <w:p>
+      <w:pPr>
+        <w:pStyle w:val="ImageCaption"/>
+      </w:pPr>
+      <w:r>
+        <w:t xml:space="preserve">Figure 18: 1</w:t>
+      </w:r>
     </w:p>
     <w:bookmarkEnd w:id="0"/>
-    <w:bookmarkEnd w:id="42"/>
-    <w:bookmarkEnd w:id="43"/>
-    <w:bookmarkStart w:id="50" w:name="самостоятельная-работа"/>
-    <w:p>
-      <w:pPr>
-        <w:pStyle w:val="Heading1"/>
+    <w:bookmarkStart w:id="0" w:name="fig:001"/>
+    <w:p>
+      <w:pPr>
+        <w:pStyle w:val="CaptionedFigure"/>
+      </w:pPr>
+      <w:bookmarkStart w:id="105" w:name="fig:001"/>
+      <w:r>
+        <w:drawing>
+          <wp:inline>
+            <wp:extent cx="5334000" cy="1694022"/>
+            <wp:effectExtent b="0" l="0" r="0" t="0"/>
+            <wp:docPr descr="Figure 19: 1" title="" id="103" name="Picture"/>
+            <a:graphic>
+              <a:graphicData uri="http://schemas.openxmlformats.org/drawingml/2006/picture">
+                <pic:pic>
+                  <pic:nvPicPr>
+                    <pic:cNvPr descr="image/19.png" id="104" name="Picture"/>
+                    <pic:cNvPicPr>
+                      <a:picLocks noChangeArrowheads="1" noChangeAspect="1"/>
+                    </pic:cNvPicPr>
+                  </pic:nvPicPr>
+                  <pic:blipFill>
+                    <a:blip r:embed="rId102"/>
+                    <a:stretch>
+                      <a:fillRect/>
+                    </a:stretch>
+                  </pic:blipFill>
+                  <pic:spPr bwMode="auto">
+                    <a:xfrm>
+                      <a:off x="0" y="0"/>
+                      <a:ext cx="5334000" cy="1694022"/>
+                    </a:xfrm>
+                    <a:prstGeom prst="rect">
+                      <a:avLst/>
+                    </a:prstGeom>
+                    <a:noFill/>
+                    <a:ln w="9525">
+                      <a:noFill/>
+                      <a:headEnd/>
+                      <a:tailEnd/>
+                    </a:ln>
+                  </pic:spPr>
+                </pic:pic>
+              </a:graphicData>
+            </a:graphic>
+          </wp:inline>
+        </w:drawing>
+      </w:r>
+      <w:bookmarkEnd w:id="105"/>
+    </w:p>
+    <w:p>
+      <w:pPr>
+        <w:pStyle w:val="ImageCaption"/>
+      </w:pPr>
+      <w:r>
+        <w:t xml:space="preserve">Figure 19: 1</w:t>
+      </w:r>
+    </w:p>
+    <w:bookmarkEnd w:id="0"/>
+    <w:p>
+      <w:pPr>
+        <w:numPr>
+          <w:ilvl w:val="0"/>
+          <w:numId w:val="1004"/>
+        </w:numPr>
+        <w:pStyle w:val="Compact"/>
       </w:pPr>
       <w:r>
         <w:rPr>
-          <w:rStyle w:val="SectionNumber"/>
+          <w:bCs/>
+          <w:b/>
         </w:rPr>
-        <w:t xml:space="preserve">3</w:t>
-      </w:r>
-      <w:r>
-        <w:tab/>
-      </w:r>
-      <w:r>
-        <w:t xml:space="preserve">Самостоятельная работа</w:t>
-      </w:r>
-    </w:p>
-    <w:bookmarkStart w:id="45" w:name="section-9"/>
-    <w:p>
-      <w:pPr>
-        <w:pStyle w:val="Heading3"/>
-      </w:pPr>
-      <w:r>
-        <w:rPr>
-          <w:rStyle w:val="SectionNumber"/>
-        </w:rPr>
-        <w:t xml:space="preserve">3.0.1</w:t>
-      </w:r>
-      <w:r>
-        <w:tab/>
-      </w:r>
-      <w:r>
-        <w:t xml:space="preserve">1</w:t>
+        <w:t xml:space="preserve">ВЫВОДЫ</w:t>
       </w:r>
     </w:p>
     <w:p>
@@ -619,130 +1803,13 @@
         <w:pStyle w:val="FirstParagraph"/>
       </w:pPr>
       <w:r>
-        <w:t xml:space="preserve">Создаю отчет по выполнению лабораторной работы и вставляю соответствующий каталог lab02.</w:t>
-      </w:r>
-    </w:p>
-    <w:bookmarkStart w:id="0" w:name="fig:001"/>
-    <w:p>
-      <w:pPr>
-        <w:pStyle w:val="BodyText"/>
-      </w:pPr>
-      <w:bookmarkStart w:id="44" w:name="fig:001"/>
-      <w:r>
-        <w:t xml:space="preserve">Figure 11: 1</w:t>
-      </w:r>
-      <w:bookmarkEnd w:id="44"/>
-    </w:p>
-    <w:bookmarkEnd w:id="0"/>
-    <w:bookmarkEnd w:id="45"/>
-    <w:bookmarkStart w:id="47" w:name="section-10"/>
-    <w:p>
-      <w:pPr>
-        <w:pStyle w:val="Heading3"/>
-      </w:pPr>
-      <w:r>
-        <w:rPr>
-          <w:rStyle w:val="SectionNumber"/>
-        </w:rPr>
-        <w:t xml:space="preserve">3.0.2</w:t>
-      </w:r>
-      <w:r>
-        <w:tab/>
-      </w:r>
-      <w:r>
-        <w:t xml:space="preserve">2</w:t>
-      </w:r>
-    </w:p>
-    <w:p>
-      <w:pPr>
-        <w:pStyle w:val="FirstParagraph"/>
-      </w:pPr>
-      <w:r>
-        <w:t xml:space="preserve">Копирую предыдущий отчет по первой лабораторной работе в соответствующий ей каталог.</w:t>
-      </w:r>
-    </w:p>
-    <w:bookmarkStart w:id="0" w:name="fig:001"/>
-    <w:p>
-      <w:pPr>
-        <w:pStyle w:val="BodyText"/>
-      </w:pPr>
-      <w:bookmarkStart w:id="46" w:name="fig:001"/>
-      <w:r>
-        <w:t xml:space="preserve">Figure 12: 1</w:t>
-      </w:r>
-      <w:bookmarkEnd w:id="46"/>
-    </w:p>
-    <w:bookmarkEnd w:id="0"/>
-    <w:bookmarkEnd w:id="47"/>
-    <w:bookmarkStart w:id="49" w:name="section-11"/>
-    <w:p>
-      <w:pPr>
-        <w:pStyle w:val="Heading3"/>
-      </w:pPr>
-      <w:r>
-        <w:rPr>
-          <w:rStyle w:val="SectionNumber"/>
-        </w:rPr>
-        <w:t xml:space="preserve">3.0.3</w:t>
-      </w:r>
-      <w:r>
-        <w:tab/>
-      </w:r>
-      <w:r>
-        <w:t xml:space="preserve">3</w:t>
-      </w:r>
-    </w:p>
-    <w:p>
-      <w:pPr>
-        <w:pStyle w:val="FirstParagraph"/>
-      </w:pPr>
-      <w:r>
-        <w:t xml:space="preserve">Загружаю файлы на github</w:t>
-      </w:r>
-    </w:p>
-    <w:bookmarkStart w:id="0" w:name="fig:001"/>
-    <w:p>
-      <w:pPr>
-        <w:pStyle w:val="BodyText"/>
-      </w:pPr>
-      <w:bookmarkStart w:id="48" w:name="fig:001"/>
-      <w:r>
-        <w:t xml:space="preserve">Figure 13: 1</w:t>
-      </w:r>
-      <w:bookmarkEnd w:id="48"/>
-    </w:p>
-    <w:bookmarkEnd w:id="0"/>
-    <w:bookmarkEnd w:id="49"/>
-    <w:bookmarkEnd w:id="50"/>
-    <w:bookmarkStart w:id="52" w:name="вывод"/>
-    <w:p>
-      <w:pPr>
-        <w:pStyle w:val="Heading1"/>
-      </w:pPr>
-      <w:r>
-        <w:rPr>
-          <w:rStyle w:val="SectionNumber"/>
-        </w:rPr>
-        <w:t xml:space="preserve">4</w:t>
-      </w:r>
-      <w:r>
-        <w:tab/>
-      </w:r>
-      <w:r>
-        <w:t xml:space="preserve">Вывод</w:t>
-      </w:r>
-    </w:p>
-    <w:p>
-      <w:pPr>
-        <w:pStyle w:val="FirstParagraph"/>
-      </w:pPr>
-      <w:r>
         <w:t xml:space="preserve">В этой лабораторной работе я ознакомилась с принципами работы средств контроля версий, настроила git для начала работы на линуксе. Используя git, создала рабочее пространство и репозиторий курса, после чего научилась загружать файлы на github.</w:t>
       </w:r>
     </w:p>
-    <w:bookmarkStart w:id="51" w:name="refs"/>
-    <w:bookmarkEnd w:id="51"/>
-    <w:bookmarkEnd w:id="52"/>
+    <w:bookmarkStart w:id="106" w:name="refs"/>
+    <w:bookmarkEnd w:id="106"/>
+    <w:bookmarkEnd w:id="107"/>
+    <w:bookmarkEnd w:id="108"/>
     <w:sectPr/>
   </w:body>
 </w:document>
@@ -849,8 +1916,347 @@
       </w:pPr>
     </w:lvl>
   </w:abstractNum>
+  <w:abstractNum w:abstractNumId="991">
+    <w:nsid w:val="A991"/>
+    <w:multiLevelType w:val="multilevel"/>
+    <w:lvl w:ilvl="0">
+      <w:numFmt w:val="bullet"/>
+      <w:lvlText w:val="•"/>
+      <w:lvlJc w:val="left"/>
+      <w:pPr>
+        <w:ind w:left="720" w:hanging="480"/>
+      </w:pPr>
+    </w:lvl>
+    <w:lvl w:ilvl="1">
+      <w:numFmt w:val="bullet"/>
+      <w:lvlText w:val="–"/>
+      <w:lvlJc w:val="left"/>
+      <w:pPr>
+        <w:ind w:left="1440" w:hanging="480"/>
+      </w:pPr>
+    </w:lvl>
+    <w:lvl w:ilvl="2">
+      <w:numFmt w:val="bullet"/>
+      <w:lvlText w:val="•"/>
+      <w:lvlJc w:val="left"/>
+      <w:pPr>
+        <w:ind w:left="2160" w:hanging="480"/>
+      </w:pPr>
+    </w:lvl>
+    <w:lvl w:ilvl="3">
+      <w:numFmt w:val="bullet"/>
+      <w:lvlText w:val="–"/>
+      <w:lvlJc w:val="left"/>
+      <w:pPr>
+        <w:ind w:left="2880" w:hanging="480"/>
+      </w:pPr>
+    </w:lvl>
+    <w:lvl w:ilvl="4">
+      <w:numFmt w:val="bullet"/>
+      <w:lvlText w:val="•"/>
+      <w:lvlJc w:val="left"/>
+      <w:pPr>
+        <w:ind w:left="3600" w:hanging="480"/>
+      </w:pPr>
+    </w:lvl>
+    <w:lvl w:ilvl="5">
+      <w:numFmt w:val="bullet"/>
+      <w:lvlText w:val="–"/>
+      <w:lvlJc w:val="left"/>
+      <w:pPr>
+        <w:ind w:left="4320" w:hanging="480"/>
+      </w:pPr>
+    </w:lvl>
+    <w:lvl w:ilvl="6">
+      <w:numFmt w:val="bullet"/>
+      <w:lvlText w:val="•"/>
+      <w:lvlJc w:val="left"/>
+      <w:pPr>
+        <w:ind w:left="5040" w:hanging="480"/>
+      </w:pPr>
+    </w:lvl>
+    <w:lvl w:ilvl="7">
+      <w:numFmt w:val="bullet"/>
+      <w:lvlText w:val="–"/>
+      <w:lvlJc w:val="left"/>
+      <w:pPr>
+        <w:ind w:left="5760" w:hanging="480"/>
+      </w:pPr>
+    </w:lvl>
+    <w:lvl w:ilvl="8">
+      <w:numFmt w:val="bullet"/>
+      <w:lvlText w:val="•"/>
+      <w:lvlJc w:val="left"/>
+      <w:pPr>
+        <w:ind w:left="6480" w:hanging="480"/>
+      </w:pPr>
+    </w:lvl>
+  </w:abstractNum>
+  <w:abstractNum w:abstractNumId="99413">
+    <w:nsid w:val="A99413"/>
+    <w:multiLevelType w:val="multilevel"/>
+    <w:lvl w:ilvl="0">
+      <w:start w:val="3"/>
+      <w:numFmt w:val="decimal"/>
+      <w:lvlText w:val="%1."/>
+      <w:lvlJc w:val="left"/>
+      <w:pPr>
+        <w:ind w:left="720" w:hanging="480"/>
+      </w:pPr>
+    </w:lvl>
+    <w:lvl w:ilvl="1">
+      <w:start w:val="3"/>
+      <w:numFmt w:val="decimal"/>
+      <w:lvlText w:val="%2."/>
+      <w:lvlJc w:val="left"/>
+      <w:pPr>
+        <w:ind w:left="1440" w:hanging="480"/>
+      </w:pPr>
+    </w:lvl>
+    <w:lvl w:ilvl="2">
+      <w:start w:val="3"/>
+      <w:numFmt w:val="decimal"/>
+      <w:lvlText w:val="%3."/>
+      <w:lvlJc w:val="left"/>
+      <w:pPr>
+        <w:ind w:left="2160" w:hanging="480"/>
+      </w:pPr>
+    </w:lvl>
+    <w:lvl w:ilvl="3">
+      <w:start w:val="3"/>
+      <w:numFmt w:val="decimal"/>
+      <w:lvlText w:val="%4."/>
+      <w:lvlJc w:val="left"/>
+      <w:pPr>
+        <w:ind w:left="2880" w:hanging="480"/>
+      </w:pPr>
+    </w:lvl>
+    <w:lvl w:ilvl="4">
+      <w:start w:val="3"/>
+      <w:numFmt w:val="decimal"/>
+      <w:lvlText w:val="%5."/>
+      <w:lvlJc w:val="left"/>
+      <w:pPr>
+        <w:ind w:left="3600" w:hanging="480"/>
+      </w:pPr>
+    </w:lvl>
+    <w:lvl w:ilvl="5">
+      <w:start w:val="3"/>
+      <w:numFmt w:val="decimal"/>
+      <w:lvlText w:val="%6."/>
+      <w:lvlJc w:val="left"/>
+      <w:pPr>
+        <w:ind w:left="4320" w:hanging="480"/>
+      </w:pPr>
+    </w:lvl>
+    <w:lvl w:ilvl="6">
+      <w:start w:val="3"/>
+      <w:numFmt w:val="decimal"/>
+      <w:lvlText w:val="%7."/>
+      <w:lvlJc w:val="left"/>
+      <w:pPr>
+        <w:ind w:left="5040" w:hanging="480"/>
+      </w:pPr>
+    </w:lvl>
+    <w:lvl w:ilvl="7">
+      <w:start w:val="3"/>
+      <w:numFmt w:val="decimal"/>
+      <w:lvlText w:val="%8."/>
+      <w:lvlJc w:val="left"/>
+      <w:pPr>
+        <w:ind w:left="5760" w:hanging="480"/>
+      </w:pPr>
+    </w:lvl>
+    <w:lvl w:ilvl="8">
+      <w:start w:val="3"/>
+      <w:numFmt w:val="decimal"/>
+      <w:lvlText w:val="%9."/>
+      <w:lvlJc w:val="left"/>
+      <w:pPr>
+        <w:ind w:left="6480" w:hanging="480"/>
+      </w:pPr>
+    </w:lvl>
+  </w:abstractNum>
+  <w:abstractNum w:abstractNumId="99414">
+    <w:nsid w:val="A99414"/>
+    <w:multiLevelType w:val="multilevel"/>
+    <w:lvl w:ilvl="0">
+      <w:start w:val="4"/>
+      <w:numFmt w:val="decimal"/>
+      <w:lvlText w:val="%1."/>
+      <w:lvlJc w:val="left"/>
+      <w:pPr>
+        <w:ind w:left="720" w:hanging="480"/>
+      </w:pPr>
+    </w:lvl>
+    <w:lvl w:ilvl="1">
+      <w:start w:val="4"/>
+      <w:numFmt w:val="decimal"/>
+      <w:lvlText w:val="%2."/>
+      <w:lvlJc w:val="left"/>
+      <w:pPr>
+        <w:ind w:left="1440" w:hanging="480"/>
+      </w:pPr>
+    </w:lvl>
+    <w:lvl w:ilvl="2">
+      <w:start w:val="4"/>
+      <w:numFmt w:val="decimal"/>
+      <w:lvlText w:val="%3."/>
+      <w:lvlJc w:val="left"/>
+      <w:pPr>
+        <w:ind w:left="2160" w:hanging="480"/>
+      </w:pPr>
+    </w:lvl>
+    <w:lvl w:ilvl="3">
+      <w:start w:val="4"/>
+      <w:numFmt w:val="decimal"/>
+      <w:lvlText w:val="%4."/>
+      <w:lvlJc w:val="left"/>
+      <w:pPr>
+        <w:ind w:left="2880" w:hanging="480"/>
+      </w:pPr>
+    </w:lvl>
+    <w:lvl w:ilvl="4">
+      <w:start w:val="4"/>
+      <w:numFmt w:val="decimal"/>
+      <w:lvlText w:val="%5."/>
+      <w:lvlJc w:val="left"/>
+      <w:pPr>
+        <w:ind w:left="3600" w:hanging="480"/>
+      </w:pPr>
+    </w:lvl>
+    <w:lvl w:ilvl="5">
+      <w:start w:val="4"/>
+      <w:numFmt w:val="decimal"/>
+      <w:lvlText w:val="%6."/>
+      <w:lvlJc w:val="left"/>
+      <w:pPr>
+        <w:ind w:left="4320" w:hanging="480"/>
+      </w:pPr>
+    </w:lvl>
+    <w:lvl w:ilvl="6">
+      <w:start w:val="4"/>
+      <w:numFmt w:val="decimal"/>
+      <w:lvlText w:val="%7."/>
+      <w:lvlJc w:val="left"/>
+      <w:pPr>
+        <w:ind w:left="5040" w:hanging="480"/>
+      </w:pPr>
+    </w:lvl>
+    <w:lvl w:ilvl="7">
+      <w:start w:val="4"/>
+      <w:numFmt w:val="decimal"/>
+      <w:lvlText w:val="%8."/>
+      <w:lvlJc w:val="left"/>
+      <w:pPr>
+        <w:ind w:left="5760" w:hanging="480"/>
+      </w:pPr>
+    </w:lvl>
+    <w:lvl w:ilvl="8">
+      <w:start w:val="4"/>
+      <w:numFmt w:val="decimal"/>
+      <w:lvlText w:val="%9."/>
+      <w:lvlJc w:val="left"/>
+      <w:pPr>
+        <w:ind w:left="6480" w:hanging="480"/>
+      </w:pPr>
+    </w:lvl>
+  </w:abstractNum>
   <w:num w:numId="1000">
     <w:abstractNumId w:val="990"/>
+  </w:num>
+  <w:num w:numId="1001">
+    <w:abstractNumId w:val="991"/>
+  </w:num>
+  <w:num w:numId="1002">
+    <w:abstractNumId w:val="99413"/>
+    <w:lvlOverride w:ilvl="0">
+      <w:startOverride w:val="3"/>
+    </w:lvlOverride>
+    <w:lvlOverride w:ilvl="1">
+      <w:startOverride w:val="3"/>
+    </w:lvlOverride>
+    <w:lvlOverride w:ilvl="2">
+      <w:startOverride w:val="3"/>
+    </w:lvlOverride>
+    <w:lvlOverride w:ilvl="3">
+      <w:startOverride w:val="3"/>
+    </w:lvlOverride>
+    <w:lvlOverride w:ilvl="4">
+      <w:startOverride w:val="3"/>
+    </w:lvlOverride>
+    <w:lvlOverride w:ilvl="5">
+      <w:startOverride w:val="3"/>
+    </w:lvlOverride>
+    <w:lvlOverride w:ilvl="6">
+      <w:startOverride w:val="3"/>
+    </w:lvlOverride>
+    <w:lvlOverride w:ilvl="7">
+      <w:startOverride w:val="3"/>
+    </w:lvlOverride>
+    <w:lvlOverride w:ilvl="8">
+      <w:startOverride w:val="3"/>
+    </w:lvlOverride>
+  </w:num>
+  <w:num w:numId="1003">
+    <w:abstractNumId w:val="99413"/>
+    <w:lvlOverride w:ilvl="0">
+      <w:startOverride w:val="3"/>
+    </w:lvlOverride>
+    <w:lvlOverride w:ilvl="1">
+      <w:startOverride w:val="3"/>
+    </w:lvlOverride>
+    <w:lvlOverride w:ilvl="2">
+      <w:startOverride w:val="3"/>
+    </w:lvlOverride>
+    <w:lvlOverride w:ilvl="3">
+      <w:startOverride w:val="3"/>
+    </w:lvlOverride>
+    <w:lvlOverride w:ilvl="4">
+      <w:startOverride w:val="3"/>
+    </w:lvlOverride>
+    <w:lvlOverride w:ilvl="5">
+      <w:startOverride w:val="3"/>
+    </w:lvlOverride>
+    <w:lvlOverride w:ilvl="6">
+      <w:startOverride w:val="3"/>
+    </w:lvlOverride>
+    <w:lvlOverride w:ilvl="7">
+      <w:startOverride w:val="3"/>
+    </w:lvlOverride>
+    <w:lvlOverride w:ilvl="8">
+      <w:startOverride w:val="3"/>
+    </w:lvlOverride>
+  </w:num>
+  <w:num w:numId="1004">
+    <w:abstractNumId w:val="99414"/>
+    <w:lvlOverride w:ilvl="0">
+      <w:startOverride w:val="4"/>
+    </w:lvlOverride>
+    <w:lvlOverride w:ilvl="1">
+      <w:startOverride w:val="4"/>
+    </w:lvlOverride>
+    <w:lvlOverride w:ilvl="2">
+      <w:startOverride w:val="4"/>
+    </w:lvlOverride>
+    <w:lvlOverride w:ilvl="3">
+      <w:startOverride w:val="4"/>
+    </w:lvlOverride>
+    <w:lvlOverride w:ilvl="4">
+      <w:startOverride w:val="4"/>
+    </w:lvlOverride>
+    <w:lvlOverride w:ilvl="5">
+      <w:startOverride w:val="4"/>
+    </w:lvlOverride>
+    <w:lvlOverride w:ilvl="6">
+      <w:startOverride w:val="4"/>
+    </w:lvlOverride>
+    <w:lvlOverride w:ilvl="7">
+      <w:startOverride w:val="4"/>
+    </w:lvlOverride>
+    <w:lvlOverride w:ilvl="8">
+      <w:startOverride w:val="4"/>
+    </w:lvlOverride>
   </w:num>
 </w:numbering>
 </file>
